--- a/files/resume_eng.docx
+++ b/files/resume_eng.docx
@@ -491,10 +491,8 @@
                           <w:p>
                             <w:pPr>
                               <w:pStyle w:val="Styl1"/>
-                              <w:spacing w:before="360" w:after="120"/>
-                              <w:rPr>
-                                <w:lang w:val="en-US"/>
-                              </w:rPr>
+                              <w:spacing w:lineRule="auto" w:line="240" w:before="360" w:after="120"/>
+                              <w:rPr/>
                             </w:pPr>
                             <w:r>
                               <w:rPr>
@@ -506,22 +504,18 @@
                           <w:p>
                             <w:pPr>
                               <w:pStyle w:val="FrameContents"/>
-                              <w:rPr>
-                                <w:sz w:val="24"/>
-                                <w:szCs w:val="24"/>
-                              </w:rPr>
+                              <w:spacing w:lineRule="auto" w:line="240"/>
+                              <w:rPr/>
                             </w:pPr>
                             <w:r>
                               <w:rPr>
                                 <w:rStyle w:val="Strong"/>
-                                <w:color w:val="000000"/>
                               </w:rPr>
                               <w:t xml:space="preserve"> </w:t>
                             </w:r>
                             <w:r>
                               <w:rPr>
                                 <w:rStyle w:val="Strong"/>
-                                <w:color w:val="000000"/>
                               </w:rPr>
                               <w:t>I am passionate about contributing to the optimization of global issues</w:t>
                             </w:r>
@@ -529,15 +523,12 @@
                           <w:p>
                             <w:pPr>
                               <w:pStyle w:val="FrameContents"/>
-                              <w:rPr>
-                                <w:sz w:val="24"/>
-                                <w:szCs w:val="24"/>
-                              </w:rPr>
+                              <w:spacing w:lineRule="auto" w:line="240"/>
+                              <w:rPr/>
                             </w:pPr>
                             <w:r>
                               <w:rPr>
                                 <w:rStyle w:val="Strong"/>
-                                <w:color w:val="000000"/>
                               </w:rPr>
                               <w:t>and creating a better future through DL/ML.</w:t>
                             </w:r>
@@ -545,9 +536,8 @@
                           <w:p>
                             <w:pPr>
                               <w:pStyle w:val="Styl1"/>
-                              <w:rPr>
-                                <w:lang w:val="en-US"/>
-                              </w:rPr>
+                              <w:spacing w:lineRule="auto" w:line="240"/>
+                              <w:rPr/>
                             </w:pPr>
                             <w:r>
                               <w:rPr>
@@ -601,17 +591,16 @@
                                     <w:contextualSpacing/>
                                     <w:jc w:val="left"/>
                                     <w:rPr>
-                                      <w:sz w:val="24"/>
-                                      <w:szCs w:val="24"/>
-                                      <w:lang w:val="en-US"/>
+                                      <w:sz w:val="21"/>
+                                      <w:szCs w:val="21"/>
                                     </w:rPr>
                                   </w:pPr>
                                   <w:r>
                                     <w:rPr>
                                       <w:rFonts w:eastAsia="" w:cs="Arial"/>
                                       <w:kern w:val="0"/>
-                                      <w:sz w:val="24"/>
-                                      <w:szCs w:val="24"/>
+                                      <w:sz w:val="21"/>
+                                      <w:szCs w:val="21"/>
                                       <w:lang w:val="en-US" w:eastAsia="en-US" w:bidi="ar-SA"/>
                                     </w:rPr>
                                     <w:t>Language : Python, C, C++, Lua</w:t>
@@ -630,17 +619,16 @@
                                     <w:contextualSpacing/>
                                     <w:jc w:val="left"/>
                                     <w:rPr>
-                                      <w:sz w:val="24"/>
-                                      <w:szCs w:val="24"/>
-                                      <w:lang w:val="en-US"/>
+                                      <w:sz w:val="21"/>
+                                      <w:szCs w:val="21"/>
                                     </w:rPr>
                                   </w:pPr>
                                   <w:r>
                                     <w:rPr>
                                       <w:rFonts w:eastAsia="" w:cs="Arial"/>
                                       <w:kern w:val="0"/>
-                                      <w:sz w:val="24"/>
-                                      <w:szCs w:val="24"/>
+                                      <w:sz w:val="21"/>
+                                      <w:szCs w:val="21"/>
                                       <w:lang w:val="en-US" w:eastAsia="en-US" w:bidi="ar-SA"/>
                                     </w:rPr>
                                     <w:t>Lib : PyQt, Pytorch, Tensorflow, Pandas, Numpy, Django, Flask</w:t>
@@ -659,16 +647,16 @@
                                     <w:contextualSpacing/>
                                     <w:jc w:val="left"/>
                                     <w:rPr>
-                                      <w:sz w:val="24"/>
-                                      <w:szCs w:val="24"/>
+                                      <w:sz w:val="21"/>
+                                      <w:szCs w:val="21"/>
                                     </w:rPr>
                                   </w:pPr>
                                   <w:r>
                                     <w:rPr>
                                       <w:rFonts w:eastAsia="" w:cs="Arial"/>
                                       <w:kern w:val="0"/>
-                                      <w:sz w:val="24"/>
-                                      <w:szCs w:val="24"/>
+                                      <w:sz w:val="21"/>
+                                      <w:szCs w:val="21"/>
                                       <w:lang w:val="pl-PL" w:eastAsia="en-US" w:bidi="ar-SA"/>
                                     </w:rPr>
                                     <w:t>Tool : Docker, AWS, Git</w:t>
@@ -700,10 +688,8 @@
                           <w:p>
                             <w:pPr>
                               <w:pStyle w:val="Styl1"/>
-                              <w:spacing w:before="240" w:after="120"/>
-                              <w:rPr>
-                                <w:lang w:val="en-US"/>
-                              </w:rPr>
+                              <w:spacing w:lineRule="auto" w:line="240" w:before="240" w:after="120"/>
+                              <w:rPr/>
                             </w:pPr>
                             <w:r>
                               <w:rPr>
@@ -715,33 +701,27 @@
                           <w:p>
                             <w:pPr>
                               <w:pStyle w:val="NoSpacing"/>
-                              <w:rPr>
-                                <w:sz w:val="24"/>
-                                <w:szCs w:val="24"/>
-                                <w:lang w:val="en-US"/>
-                              </w:rPr>
+                              <w:spacing w:lineRule="auto" w:line="240"/>
+                              <w:rPr/>
                             </w:pPr>
                             <w:r>
                               <w:rPr>
                                 <w:color w:val="000000"/>
                               </w:rPr>
-                              <w:t xml:space="preserve">- 2021.11 ~ 2023.03 </w:t>
+                              <w:t xml:space="preserve">- </w:t>
                             </w:r>
                             <w:r>
                               <w:rPr>
                                 <w:color w:val="000000"/>
                               </w:rPr>
-                              <w:t>Four Chains</w:t>
+                              <w:t>2027.01 ~ 2018.12 Republic of Korea Air Force | Discharged</w:t>
                             </w:r>
                           </w:p>
                           <w:p>
                             <w:pPr>
                               <w:pStyle w:val="NoSpacing"/>
-                              <w:rPr>
-                                <w:sz w:val="24"/>
-                                <w:szCs w:val="24"/>
-                                <w:lang w:val="en-US"/>
-                              </w:rPr>
+                              <w:spacing w:lineRule="auto" w:line="240"/>
+                              <w:rPr/>
                             </w:pPr>
                             <w:r>
                               <w:rPr>
@@ -753,41 +733,56 @@
                               <w:rPr>
                                 <w:color w:val="000000"/>
                               </w:rPr>
-                              <w:t xml:space="preserve">- </w:t>
-                            </w:r>
-                            <w:r>
-                              <w:rPr>
-                                <w:color w:val="000000"/>
-                              </w:rPr>
-                              <w:t>Main tasks</w:t>
-                            </w:r>
-                            <w:r>
-                              <w:rPr>
-                                <w:color w:val="000000"/>
-                              </w:rPr>
-                              <w:t xml:space="preserve"> : </w:t>
-                            </w:r>
-                            <w:r>
-                              <w:rPr>
-                                <w:color w:val="000000"/>
-                              </w:rPr>
-                              <w:t>data analysis, product development(anti-virus)</w:t>
-                            </w:r>
-                            <w:r>
-                              <w:rPr>
-                                <w:color w:val="000000"/>
-                              </w:rPr>
-                              <w:t xml:space="preserve"> </w:t>
+                              <w:t>Military Specialty : Logistics</w:t>
                             </w:r>
                           </w:p>
                           <w:p>
                             <w:pPr>
                               <w:pStyle w:val="NoSpacing"/>
-                              <w:rPr>
-                                <w:sz w:val="24"/>
-                                <w:szCs w:val="24"/>
-                                <w:lang w:val="en-US"/>
-                              </w:rPr>
+                              <w:spacing w:lineRule="auto" w:line="240"/>
+                              <w:rPr/>
+                            </w:pPr>
+                            <w:r>
+                              <w:rPr/>
+                            </w:r>
+                          </w:p>
+                          <w:p>
+                            <w:pPr>
+                              <w:pStyle w:val="NoSpacing"/>
+                              <w:spacing w:lineRule="auto" w:line="240"/>
+                              <w:rPr/>
+                            </w:pPr>
+                            <w:r>
+                              <w:rPr>
+                                <w:color w:val="000000"/>
+                              </w:rPr>
+                              <w:t>- 2021.11 ~ 2023.03 Four Chains</w:t>
+                            </w:r>
+                          </w:p>
+                          <w:p>
+                            <w:pPr>
+                              <w:pStyle w:val="NoSpacing"/>
+                              <w:spacing w:lineRule="auto" w:line="240"/>
+                              <w:rPr/>
+                            </w:pPr>
+                            <w:r>
+                              <w:rPr>
+                                <w:color w:val="000000"/>
+                              </w:rPr>
+                              <w:t xml:space="preserve">  </w:t>
+                            </w:r>
+                            <w:r>
+                              <w:rPr>
+                                <w:color w:val="000000"/>
+                              </w:rPr>
+                              <w:t xml:space="preserve">- Main tasks : data analysis, product development(anti-virus) </w:t>
+                            </w:r>
+                          </w:p>
+                          <w:p>
+                            <w:pPr>
+                              <w:pStyle w:val="NoSpacing"/>
+                              <w:spacing w:lineRule="auto" w:line="240"/>
+                              <w:rPr/>
                             </w:pPr>
                             <w:r>
                               <w:rPr>
@@ -813,69 +808,41 @@
                           <w:p>
                             <w:pPr>
                               <w:pStyle w:val="NoSpacing"/>
-                              <w:rPr>
-                                <w:sz w:val="24"/>
-                                <w:szCs w:val="24"/>
-                                <w:lang w:val="en-US"/>
-                              </w:rPr>
-                            </w:pPr>
-                            <w:r>
+                              <w:spacing w:lineRule="auto" w:line="240"/>
                               <w:rPr>
                                 <w:color w:val="000000"/>
                                 <w:sz w:val="24"/>
                                 <w:szCs w:val="24"/>
                                 <w:lang w:val="en-US"/>
                               </w:rPr>
+                            </w:pPr>
+                            <w:r>
+                              <w:rPr>
+                                <w:color w:val="000000"/>
+                                <w:sz w:val="24"/>
+                                <w:szCs w:val="24"/>
+                                <w:lang w:val="en-US"/>
+                              </w:rPr>
                             </w:r>
                           </w:p>
                           <w:p>
                             <w:pPr>
                               <w:pStyle w:val="NoSpacing"/>
-                              <w:rPr>
-                                <w:sz w:val="24"/>
-                                <w:szCs w:val="24"/>
-                                <w:lang w:val="en-US"/>
-                              </w:rPr>
+                              <w:spacing w:lineRule="auto" w:line="240"/>
+                              <w:rPr/>
                             </w:pPr>
                             <w:r>
                               <w:rPr>
                                 <w:color w:val="000000"/>
                               </w:rPr>
-                              <w:t>- ml-waf(s-</w:t>
-                            </w:r>
-                            <w:r>
-                              <w:rPr>
-                                <w:color w:val="000000"/>
-                              </w:rPr>
-                              <w:t>developer(education)</w:t>
-                            </w:r>
-                            <w:r>
-                              <w:rPr>
-                                <w:color w:val="000000"/>
-                              </w:rPr>
-                              <w:t xml:space="preserve"> </w:t>
-                            </w:r>
-                            <w:r>
-                              <w:rPr>
-                                <w:color w:val="000000"/>
-                              </w:rPr>
-                              <w:t>project</w:t>
-                            </w:r>
-                            <w:r>
-                              <w:rPr>
-                                <w:color w:val="000000"/>
-                              </w:rPr>
-                              <w:t>)</w:t>
+                              <w:t>- ml-waf(s-developer(education) project)</w:t>
                             </w:r>
                           </w:p>
                           <w:p>
                             <w:pPr>
                               <w:pStyle w:val="NoSpacing"/>
-                              <w:rPr>
-                                <w:sz w:val="24"/>
-                                <w:szCs w:val="24"/>
-                                <w:lang w:val="en-US"/>
-                              </w:rPr>
+                              <w:spacing w:lineRule="auto" w:line="240"/>
+                              <w:rPr/>
                             </w:pPr>
                             <w:r>
                               <w:rPr>
@@ -893,11 +860,8 @@
                           <w:p>
                             <w:pPr>
                               <w:pStyle w:val="NoSpacing"/>
-                              <w:rPr>
-                                <w:sz w:val="24"/>
-                                <w:szCs w:val="24"/>
-                                <w:lang w:val="en-US"/>
-                              </w:rPr>
+                              <w:spacing w:lineRule="auto" w:line="240"/>
+                              <w:rPr/>
                             </w:pPr>
                             <w:r>
                               <w:rPr>
@@ -923,9 +887,8 @@
                           <w:p>
                             <w:pPr>
                               <w:pStyle w:val="Styl1"/>
-                              <w:rPr>
-                                <w:lang w:val="en-US"/>
-                              </w:rPr>
+                              <w:spacing w:lineRule="auto" w:line="240"/>
+                              <w:rPr/>
                             </w:pPr>
                             <w:r>
                               <w:rPr>
@@ -937,10 +900,8 @@
                           <w:p>
                             <w:pPr>
                               <w:pStyle w:val="BodyText"/>
-                              <w:rPr>
-                                <w:sz w:val="20"/>
-                                <w:szCs w:val="20"/>
-                              </w:rPr>
+                              <w:spacing w:lineRule="auto" w:line="240"/>
+                              <w:rPr/>
                             </w:pPr>
                             <w:r>
                               <w:rPr>
@@ -949,8 +910,15 @@
                                 <w:szCs w:val="20"/>
                                 <w:lang w:val="en-US"/>
                               </w:rPr>
-                              <w:t>- 2016.03 ~ 2023.02 |</w:t>
-                            </w:r>
+                              <w:t>- 2016.03 ~ 2023.02 |Gangnam University | Industrial Engineering, Software Engineering(Double Major)| Bachelor’s degree</w:t>
+                            </w:r>
+                          </w:p>
+                          <w:p>
+                            <w:pPr>
+                              <w:pStyle w:val="BodyText"/>
+                              <w:spacing w:lineRule="auto" w:line="240"/>
+                              <w:rPr/>
+                            </w:pPr>
                             <w:r>
                               <w:rPr>
                                 <w:color w:val="000000"/>
@@ -958,120 +926,37 @@
                                 <w:szCs w:val="20"/>
                                 <w:lang w:val="en-US"/>
                               </w:rPr>
-                              <w:t>Gangnam University</w:t>
+                              <w:t xml:space="preserve">- </w:t>
                             </w:r>
                             <w:r>
                               <w:rPr>
                                 <w:color w:val="000000"/>
                                 <w:sz w:val="20"/>
                                 <w:szCs w:val="20"/>
-                                <w:lang w:val="en-US"/>
-                              </w:rPr>
-                              <w:t xml:space="preserve"> | </w:t>
-                            </w:r>
-                            <w:r>
-                              <w:rPr>
-                                <w:color w:val="000000"/>
-                                <w:sz w:val="20"/>
-                                <w:szCs w:val="20"/>
-                                <w:lang w:val="en-US"/>
-                              </w:rPr>
-                              <w:t>Industrial Engineering, Software Engineering</w:t>
-                            </w:r>
-                            <w:r>
-                              <w:rPr>
-                                <w:color w:val="000000"/>
-                                <w:sz w:val="20"/>
-                                <w:szCs w:val="20"/>
-                                <w:lang w:val="en-US"/>
-                              </w:rPr>
-                              <w:t>(</w:t>
-                            </w:r>
-                            <w:r>
-                              <w:rPr>
-                                <w:color w:val="000000"/>
-                                <w:sz w:val="20"/>
-                                <w:szCs w:val="20"/>
-                                <w:lang w:val="en-US"/>
-                              </w:rPr>
-                              <w:t>Double Major</w:t>
-                            </w:r>
-                            <w:r>
-                              <w:rPr>
-                                <w:color w:val="000000"/>
-                                <w:sz w:val="20"/>
-                                <w:szCs w:val="20"/>
-                                <w:lang w:val="en-US"/>
-                              </w:rPr>
-                              <w:t xml:space="preserve">)| </w:t>
-                            </w:r>
-                            <w:r>
-                              <w:rPr>
-                                <w:color w:val="000000"/>
-                                <w:sz w:val="20"/>
-                                <w:szCs w:val="20"/>
-                                <w:lang w:val="en-US"/>
-                              </w:rPr>
-                              <w:t>Bachelor’s degree</w:t>
+                              </w:rPr>
+                              <w:t>2023.04 ~ 2023.12 | KISIA | SDEV(S-Developer) | Education Certificate</w:t>
                             </w:r>
                           </w:p>
                           <w:p>
                             <w:pPr>
                               <w:pStyle w:val="BodyText"/>
-                              <w:rPr>
-                                <w:sz w:val="20"/>
-                                <w:szCs w:val="20"/>
-                              </w:rPr>
+                              <w:spacing w:lineRule="auto" w:line="240"/>
+                              <w:rPr/>
                             </w:pPr>
                             <w:r>
                               <w:rPr>
                                 <w:color w:val="000000"/>
                                 <w:sz w:val="20"/>
                                 <w:szCs w:val="20"/>
-                                <w:lang w:val="en-US"/>
-                              </w:rPr>
-                              <w:t xml:space="preserve">- </w:t>
-                            </w:r>
-                            <w:r>
-                              <w:rPr>
-                                <w:color w:val="000000"/>
-                                <w:sz w:val="20"/>
-                                <w:szCs w:val="20"/>
-                              </w:rPr>
-                              <w:t>2023.04 ~ 2023.12 | KISIA | SDEV(S-</w:t>
-                            </w:r>
-                            <w:r>
-                              <w:rPr>
-                                <w:color w:val="000000"/>
-                                <w:sz w:val="20"/>
-                                <w:szCs w:val="20"/>
-                              </w:rPr>
-                              <w:t>Developer</w:t>
-                            </w:r>
-                            <w:r>
-                              <w:rPr>
-                                <w:color w:val="000000"/>
-                                <w:sz w:val="20"/>
-                                <w:szCs w:val="20"/>
-                              </w:rPr>
-                              <w:t xml:space="preserve">) | </w:t>
-                            </w:r>
-                            <w:r>
-                              <w:rPr>
-                                <w:color w:val="000000"/>
-                                <w:sz w:val="20"/>
-                                <w:szCs w:val="20"/>
-                              </w:rPr>
-                              <w:t>Education Certificate</w:t>
+                              </w:rPr>
+                              <w:t>- 2023.11.13 ~ 2023.12.08 | KISIA | Cloud Security | Education Certificate</w:t>
                             </w:r>
                           </w:p>
                           <w:p>
                             <w:pPr>
                               <w:pStyle w:val="BodyText"/>
-                              <w:rPr>
-                                <w:sz w:val="20"/>
-                                <w:szCs w:val="20"/>
-                              </w:rPr>
+                              <w:spacing w:lineRule="auto" w:line="240"/>
+                              <w:rPr/>
                             </w:pPr>
                             <w:r>
                               <w:rPr>
@@ -1079,40 +964,14 @@
                                 <w:sz w:val="20"/>
                                 <w:szCs w:val="20"/>
                               </w:rPr>
-                              <w:t xml:space="preserve">- 2023.11.13 ~ 2023.12.08 | KISIA | </w:t>
-                            </w:r>
-                            <w:r>
-                              <w:rPr>
-                                <w:color w:val="000000"/>
-                                <w:sz w:val="20"/>
-                                <w:szCs w:val="20"/>
-                              </w:rPr>
-                              <w:t>Cloud Security</w:t>
-                            </w:r>
-                            <w:r>
-                              <w:rPr>
-                                <w:color w:val="000000"/>
-                                <w:sz w:val="20"/>
-                                <w:szCs w:val="20"/>
-                              </w:rPr>
-                              <w:t xml:space="preserve"> | </w:t>
-                            </w:r>
-                            <w:r>
-                              <w:rPr>
-                                <w:color w:val="000000"/>
-                                <w:sz w:val="20"/>
-                                <w:szCs w:val="20"/>
-                              </w:rPr>
-                              <w:t>Education Certificate</w:t>
+                              <w:t>- 2023.10.27 ~ 2023.11.16 | KISIA | Malware analysis and technology trends using AI | Education Certificate</w:t>
                             </w:r>
                           </w:p>
                           <w:p>
                             <w:pPr>
                               <w:pStyle w:val="BodyText"/>
-                              <w:rPr>
-                                <w:sz w:val="20"/>
-                                <w:szCs w:val="20"/>
-                              </w:rPr>
+                              <w:spacing w:lineRule="auto" w:line="240"/>
+                              <w:rPr/>
                             </w:pPr>
                             <w:r>
                               <w:rPr>
@@ -1120,80 +979,14 @@
                                 <w:sz w:val="20"/>
                                 <w:szCs w:val="20"/>
                               </w:rPr>
-                              <w:t xml:space="preserve">- 2023.10.27 ~ 2023.11.16 | KISIA | </w:t>
-                            </w:r>
-                            <w:r>
-                              <w:rPr>
-                                <w:color w:val="000000"/>
-                                <w:sz w:val="20"/>
-                                <w:szCs w:val="20"/>
-                              </w:rPr>
-                              <w:t>Malware analysis and technology trends using AI</w:t>
-                            </w:r>
-                            <w:r>
-                              <w:rPr>
-                                <w:color w:val="000000"/>
-                                <w:sz w:val="20"/>
-                                <w:szCs w:val="20"/>
-                              </w:rPr>
-                              <w:t xml:space="preserve"> | </w:t>
-                            </w:r>
-                            <w:r>
-                              <w:rPr>
-                                <w:color w:val="000000"/>
-                                <w:sz w:val="20"/>
-                                <w:szCs w:val="20"/>
-                              </w:rPr>
-                              <w:t>Education Certificate</w:t>
-                            </w:r>
-                          </w:p>
-                          <w:p>
-                            <w:pPr>
-                              <w:pStyle w:val="BodyText"/>
-                              <w:rPr>
-                                <w:sz w:val="20"/>
-                                <w:szCs w:val="20"/>
-                              </w:rPr>
-                            </w:pPr>
-                            <w:r>
-                              <w:rPr>
-                                <w:color w:val="000000"/>
-                                <w:sz w:val="20"/>
-                                <w:szCs w:val="20"/>
-                              </w:rPr>
-                              <w:t>- 2023.11.22 ~ 2023.11.24 | KISIA |</w:t>
-                            </w:r>
-                            <w:r>
-                              <w:rPr>
-                                <w:color w:val="000000"/>
-                                <w:sz w:val="20"/>
-                                <w:szCs w:val="20"/>
-                              </w:rPr>
-                              <w:t>ICT convergence industrial security human resoures tranning project blockchain field</w:t>
-                            </w:r>
-                            <w:r>
-                              <w:rPr>
-                                <w:color w:val="000000"/>
-                                <w:sz w:val="20"/>
-                                <w:szCs w:val="20"/>
-                              </w:rPr>
-                              <w:t xml:space="preserve"> | </w:t>
-                            </w:r>
-                            <w:r>
-                              <w:rPr>
-                                <w:color w:val="000000"/>
-                                <w:sz w:val="20"/>
-                                <w:szCs w:val="20"/>
-                              </w:rPr>
-                              <w:t>Education Certificate</w:t>
+                              <w:t>- 2023.11.22 ~ 2023.11.24 | KISIA |ICT convergence industrial security human resoures tranning project blockchain field | Education Certificate</w:t>
                             </w:r>
                           </w:p>
                           <w:p>
                             <w:pPr>
                               <w:pStyle w:val="Styl1"/>
-                              <w:rPr>
-                                <w:lang w:val="en-US"/>
-                              </w:rPr>
+                              <w:spacing w:lineRule="auto" w:line="240"/>
+                              <w:rPr/>
                             </w:pPr>
                             <w:r>
                               <w:rPr>
@@ -1205,11 +998,8 @@
                           <w:p>
                             <w:pPr>
                               <w:pStyle w:val="NoSpacing"/>
-                              <w:rPr>
-                                <w:sz w:val="24"/>
-                                <w:szCs w:val="24"/>
-                                <w:lang w:val="en-US"/>
-                              </w:rPr>
+                              <w:spacing w:lineRule="auto" w:line="240"/>
+                              <w:rPr/>
                             </w:pPr>
                             <w:r>
                               <w:rPr>
@@ -1221,23 +1011,14 @@
                               <w:rPr>
                                 <w:color w:val="000000"/>
                               </w:rPr>
-                              <w:t xml:space="preserve">- </w:t>
-                            </w:r>
-                            <w:r>
-                              <w:rPr>
-                                <w:color w:val="000000"/>
-                              </w:rPr>
-                              <w:t>Distribution Management (Level 2)</w:t>
+                              <w:t>- Distribution Management (Level 2)</w:t>
                             </w:r>
                           </w:p>
                           <w:p>
                             <w:pPr>
                               <w:pStyle w:val="NoSpacing"/>
-                              <w:rPr>
-                                <w:sz w:val="24"/>
-                                <w:szCs w:val="24"/>
-                                <w:lang w:val="en-US"/>
-                              </w:rPr>
+                              <w:spacing w:lineRule="auto" w:line="240"/>
+                              <w:rPr/>
                             </w:pPr>
                             <w:r>
                               <w:rPr>
@@ -1249,23 +1030,14 @@
                               <w:rPr>
                                 <w:color w:val="000000"/>
                               </w:rPr>
-                              <w:t xml:space="preserve">- </w:t>
-                            </w:r>
-                            <w:r>
-                              <w:rPr>
-                                <w:color w:val="000000"/>
-                              </w:rPr>
-                              <w:t>Word processor certification</w:t>
+                              <w:t>- Word processor certification</w:t>
                             </w:r>
                           </w:p>
                           <w:p>
                             <w:pPr>
                               <w:pStyle w:val="NoSpacing"/>
-                              <w:rPr>
-                                <w:sz w:val="24"/>
-                                <w:szCs w:val="24"/>
-                                <w:lang w:val="en-US"/>
-                              </w:rPr>
+                              <w:spacing w:lineRule="auto" w:line="240"/>
+                              <w:rPr/>
                             </w:pPr>
                             <w:r>
                               <w:rPr>
@@ -1277,31 +1049,7 @@
                               <w:rPr>
                                 <w:color w:val="000000"/>
                               </w:rPr>
-                              <w:t xml:space="preserve">- </w:t>
-                            </w:r>
-                            <w:r>
-                              <w:rPr>
-                                <w:color w:val="000000"/>
-                              </w:rPr>
-                              <w:t>Microsoft Office Speicalist (</w:t>
-                            </w:r>
-                            <w:r>
-                              <w:rPr>
-                                <w:color w:val="000000"/>
-                              </w:rPr>
-                              <w:t>Mos</w:t>
-                            </w:r>
-                            <w:r>
-                              <w:rPr>
-                                <w:color w:val="000000"/>
-                              </w:rPr>
-                              <w:t>)</w:t>
-                            </w:r>
-                            <w:r>
-                              <w:rPr>
-                                <w:color w:val="000000"/>
-                              </w:rPr>
-                              <w:t xml:space="preserve"> Master</w:t>
+                              <w:t>- Microsoft Office Speicalist (Mos) Master</w:t>
                             </w:r>
                           </w:p>
                         </w:txbxContent>
@@ -1325,10 +1073,8 @@
                     <w:p>
                       <w:pPr>
                         <w:pStyle w:val="Styl1"/>
-                        <w:spacing w:before="360" w:after="120"/>
-                        <w:rPr>
-                          <w:lang w:val="en-US"/>
-                        </w:rPr>
+                        <w:spacing w:lineRule="auto" w:line="240" w:before="360" w:after="120"/>
+                        <w:rPr/>
                       </w:pPr>
                       <w:r>
                         <w:rPr>
@@ -1340,22 +1086,18 @@
                     <w:p>
                       <w:pPr>
                         <w:pStyle w:val="FrameContents"/>
-                        <w:rPr>
-                          <w:sz w:val="24"/>
-                          <w:szCs w:val="24"/>
-                        </w:rPr>
+                        <w:spacing w:lineRule="auto" w:line="240"/>
+                        <w:rPr/>
                       </w:pPr>
                       <w:r>
                         <w:rPr>
                           <w:rStyle w:val="Strong"/>
-                          <w:color w:val="000000"/>
                         </w:rPr>
                         <w:t xml:space="preserve"> </w:t>
                       </w:r>
                       <w:r>
                         <w:rPr>
                           <w:rStyle w:val="Strong"/>
-                          <w:color w:val="000000"/>
                         </w:rPr>
                         <w:t>I am passionate about contributing to the optimization of global issues</w:t>
                       </w:r>
@@ -1363,15 +1105,12 @@
                     <w:p>
                       <w:pPr>
                         <w:pStyle w:val="FrameContents"/>
-                        <w:rPr>
-                          <w:sz w:val="24"/>
-                          <w:szCs w:val="24"/>
-                        </w:rPr>
+                        <w:spacing w:lineRule="auto" w:line="240"/>
+                        <w:rPr/>
                       </w:pPr>
                       <w:r>
                         <w:rPr>
                           <w:rStyle w:val="Strong"/>
-                          <w:color w:val="000000"/>
                         </w:rPr>
                         <w:t>and creating a better future through DL/ML.</w:t>
                       </w:r>
@@ -1379,9 +1118,8 @@
                     <w:p>
                       <w:pPr>
                         <w:pStyle w:val="Styl1"/>
-                        <w:rPr>
-                          <w:lang w:val="en-US"/>
-                        </w:rPr>
+                        <w:spacing w:lineRule="auto" w:line="240"/>
+                        <w:rPr/>
                       </w:pPr>
                       <w:r>
                         <w:rPr>
@@ -1435,17 +1173,16 @@
                               <w:contextualSpacing/>
                               <w:jc w:val="left"/>
                               <w:rPr>
-                                <w:sz w:val="24"/>
-                                <w:szCs w:val="24"/>
-                                <w:lang w:val="en-US"/>
+                                <w:sz w:val="21"/>
+                                <w:szCs w:val="21"/>
                               </w:rPr>
                             </w:pPr>
                             <w:r>
                               <w:rPr>
                                 <w:rFonts w:eastAsia="" w:cs="Arial"/>
                                 <w:kern w:val="0"/>
-                                <w:sz w:val="24"/>
-                                <w:szCs w:val="24"/>
+                                <w:sz w:val="21"/>
+                                <w:szCs w:val="21"/>
                                 <w:lang w:val="en-US" w:eastAsia="en-US" w:bidi="ar-SA"/>
                               </w:rPr>
                               <w:t>Language : Python, C, C++, Lua</w:t>
@@ -1464,17 +1201,16 @@
                               <w:contextualSpacing/>
                               <w:jc w:val="left"/>
                               <w:rPr>
-                                <w:sz w:val="24"/>
-                                <w:szCs w:val="24"/>
-                                <w:lang w:val="en-US"/>
+                                <w:sz w:val="21"/>
+                                <w:szCs w:val="21"/>
                               </w:rPr>
                             </w:pPr>
                             <w:r>
                               <w:rPr>
                                 <w:rFonts w:eastAsia="" w:cs="Arial"/>
                                 <w:kern w:val="0"/>
-                                <w:sz w:val="24"/>
-                                <w:szCs w:val="24"/>
+                                <w:sz w:val="21"/>
+                                <w:szCs w:val="21"/>
                                 <w:lang w:val="en-US" w:eastAsia="en-US" w:bidi="ar-SA"/>
                               </w:rPr>
                               <w:t>Lib : PyQt, Pytorch, Tensorflow, Pandas, Numpy, Django, Flask</w:t>
@@ -1493,16 +1229,16 @@
                               <w:contextualSpacing/>
                               <w:jc w:val="left"/>
                               <w:rPr>
-                                <w:sz w:val="24"/>
-                                <w:szCs w:val="24"/>
+                                <w:sz w:val="21"/>
+                                <w:szCs w:val="21"/>
                               </w:rPr>
                             </w:pPr>
                             <w:r>
                               <w:rPr>
                                 <w:rFonts w:eastAsia="" w:cs="Arial"/>
                                 <w:kern w:val="0"/>
-                                <w:sz w:val="24"/>
-                                <w:szCs w:val="24"/>
+                                <w:sz w:val="21"/>
+                                <w:szCs w:val="21"/>
                                 <w:lang w:val="pl-PL" w:eastAsia="en-US" w:bidi="ar-SA"/>
                               </w:rPr>
                               <w:t>Tool : Docker, AWS, Git</w:t>
@@ -1534,10 +1270,8 @@
                     <w:p>
                       <w:pPr>
                         <w:pStyle w:val="Styl1"/>
-                        <w:spacing w:before="240" w:after="120"/>
-                        <w:rPr>
-                          <w:lang w:val="en-US"/>
-                        </w:rPr>
+                        <w:spacing w:lineRule="auto" w:line="240" w:before="240" w:after="120"/>
+                        <w:rPr/>
                       </w:pPr>
                       <w:r>
                         <w:rPr>
@@ -1549,33 +1283,27 @@
                     <w:p>
                       <w:pPr>
                         <w:pStyle w:val="NoSpacing"/>
-                        <w:rPr>
-                          <w:sz w:val="24"/>
-                          <w:szCs w:val="24"/>
-                          <w:lang w:val="en-US"/>
-                        </w:rPr>
+                        <w:spacing w:lineRule="auto" w:line="240"/>
+                        <w:rPr/>
                       </w:pPr>
                       <w:r>
                         <w:rPr>
                           <w:color w:val="000000"/>
                         </w:rPr>
-                        <w:t xml:space="preserve">- 2021.11 ~ 2023.03 </w:t>
+                        <w:t xml:space="preserve">- </w:t>
                       </w:r>
                       <w:r>
                         <w:rPr>
                           <w:color w:val="000000"/>
                         </w:rPr>
-                        <w:t>Four Chains</w:t>
+                        <w:t>2027.01 ~ 2018.12 Republic of Korea Air Force | Discharged</w:t>
                       </w:r>
                     </w:p>
                     <w:p>
                       <w:pPr>
                         <w:pStyle w:val="NoSpacing"/>
-                        <w:rPr>
-                          <w:sz w:val="24"/>
-                          <w:szCs w:val="24"/>
-                          <w:lang w:val="en-US"/>
-                        </w:rPr>
+                        <w:spacing w:lineRule="auto" w:line="240"/>
+                        <w:rPr/>
                       </w:pPr>
                       <w:r>
                         <w:rPr>
@@ -1587,41 +1315,56 @@
                         <w:rPr>
                           <w:color w:val="000000"/>
                         </w:rPr>
-                        <w:t xml:space="preserve">- </w:t>
-                      </w:r>
-                      <w:r>
-                        <w:rPr>
-                          <w:color w:val="000000"/>
-                        </w:rPr>
-                        <w:t>Main tasks</w:t>
-                      </w:r>
-                      <w:r>
-                        <w:rPr>
-                          <w:color w:val="000000"/>
-                        </w:rPr>
-                        <w:t xml:space="preserve"> : </w:t>
-                      </w:r>
-                      <w:r>
-                        <w:rPr>
-                          <w:color w:val="000000"/>
-                        </w:rPr>
-                        <w:t>data analysis, product development(anti-virus)</w:t>
-                      </w:r>
-                      <w:r>
-                        <w:rPr>
-                          <w:color w:val="000000"/>
-                        </w:rPr>
-                        <w:t xml:space="preserve"> </w:t>
+                        <w:t>Military Specialty : Logistics</w:t>
                       </w:r>
                     </w:p>
                     <w:p>
                       <w:pPr>
                         <w:pStyle w:val="NoSpacing"/>
-                        <w:rPr>
-                          <w:sz w:val="24"/>
-                          <w:szCs w:val="24"/>
-                          <w:lang w:val="en-US"/>
-                        </w:rPr>
+                        <w:spacing w:lineRule="auto" w:line="240"/>
+                        <w:rPr/>
+                      </w:pPr>
+                      <w:r>
+                        <w:rPr/>
+                      </w:r>
+                    </w:p>
+                    <w:p>
+                      <w:pPr>
+                        <w:pStyle w:val="NoSpacing"/>
+                        <w:spacing w:lineRule="auto" w:line="240"/>
+                        <w:rPr/>
+                      </w:pPr>
+                      <w:r>
+                        <w:rPr>
+                          <w:color w:val="000000"/>
+                        </w:rPr>
+                        <w:t>- 2021.11 ~ 2023.03 Four Chains</w:t>
+                      </w:r>
+                    </w:p>
+                    <w:p>
+                      <w:pPr>
+                        <w:pStyle w:val="NoSpacing"/>
+                        <w:spacing w:lineRule="auto" w:line="240"/>
+                        <w:rPr/>
+                      </w:pPr>
+                      <w:r>
+                        <w:rPr>
+                          <w:color w:val="000000"/>
+                        </w:rPr>
+                        <w:t xml:space="preserve">  </w:t>
+                      </w:r>
+                      <w:r>
+                        <w:rPr>
+                          <w:color w:val="000000"/>
+                        </w:rPr>
+                        <w:t xml:space="preserve">- Main tasks : data analysis, product development(anti-virus) </w:t>
+                      </w:r>
+                    </w:p>
+                    <w:p>
+                      <w:pPr>
+                        <w:pStyle w:val="NoSpacing"/>
+                        <w:spacing w:lineRule="auto" w:line="240"/>
+                        <w:rPr/>
                       </w:pPr>
                       <w:r>
                         <w:rPr>
@@ -1647,69 +1390,41 @@
                     <w:p>
                       <w:pPr>
                         <w:pStyle w:val="NoSpacing"/>
-                        <w:rPr>
-                          <w:sz w:val="24"/>
-                          <w:szCs w:val="24"/>
-                          <w:lang w:val="en-US"/>
-                        </w:rPr>
-                      </w:pPr>
-                      <w:r>
+                        <w:spacing w:lineRule="auto" w:line="240"/>
                         <w:rPr>
                           <w:color w:val="000000"/>
                           <w:sz w:val="24"/>
                           <w:szCs w:val="24"/>
                           <w:lang w:val="en-US"/>
                         </w:rPr>
+                      </w:pPr>
+                      <w:r>
+                        <w:rPr>
+                          <w:color w:val="000000"/>
+                          <w:sz w:val="24"/>
+                          <w:szCs w:val="24"/>
+                          <w:lang w:val="en-US"/>
+                        </w:rPr>
                       </w:r>
                     </w:p>
                     <w:p>
                       <w:pPr>
                         <w:pStyle w:val="NoSpacing"/>
-                        <w:rPr>
-                          <w:sz w:val="24"/>
-                          <w:szCs w:val="24"/>
-                          <w:lang w:val="en-US"/>
-                        </w:rPr>
+                        <w:spacing w:lineRule="auto" w:line="240"/>
+                        <w:rPr/>
                       </w:pPr>
                       <w:r>
                         <w:rPr>
                           <w:color w:val="000000"/>
                         </w:rPr>
-                        <w:t>- ml-waf(s-</w:t>
-                      </w:r>
-                      <w:r>
-                        <w:rPr>
-                          <w:color w:val="000000"/>
-                        </w:rPr>
-                        <w:t>developer(education)</w:t>
-                      </w:r>
-                      <w:r>
-                        <w:rPr>
-                          <w:color w:val="000000"/>
-                        </w:rPr>
-                        <w:t xml:space="preserve"> </w:t>
-                      </w:r>
-                      <w:r>
-                        <w:rPr>
-                          <w:color w:val="000000"/>
-                        </w:rPr>
-                        <w:t>project</w:t>
-                      </w:r>
-                      <w:r>
-                        <w:rPr>
-                          <w:color w:val="000000"/>
-                        </w:rPr>
-                        <w:t>)</w:t>
+                        <w:t>- ml-waf(s-developer(education) project)</w:t>
                       </w:r>
                     </w:p>
                     <w:p>
                       <w:pPr>
                         <w:pStyle w:val="NoSpacing"/>
-                        <w:rPr>
-                          <w:sz w:val="24"/>
-                          <w:szCs w:val="24"/>
-                          <w:lang w:val="en-US"/>
-                        </w:rPr>
+                        <w:spacing w:lineRule="auto" w:line="240"/>
+                        <w:rPr/>
                       </w:pPr>
                       <w:r>
                         <w:rPr>
@@ -1727,11 +1442,8 @@
                     <w:p>
                       <w:pPr>
                         <w:pStyle w:val="NoSpacing"/>
-                        <w:rPr>
-                          <w:sz w:val="24"/>
-                          <w:szCs w:val="24"/>
-                          <w:lang w:val="en-US"/>
-                        </w:rPr>
+                        <w:spacing w:lineRule="auto" w:line="240"/>
+                        <w:rPr/>
                       </w:pPr>
                       <w:r>
                         <w:rPr>
@@ -1757,9 +1469,8 @@
                     <w:p>
                       <w:pPr>
                         <w:pStyle w:val="Styl1"/>
-                        <w:rPr>
-                          <w:lang w:val="en-US"/>
-                        </w:rPr>
+                        <w:spacing w:lineRule="auto" w:line="240"/>
+                        <w:rPr/>
                       </w:pPr>
                       <w:r>
                         <w:rPr>
@@ -1771,10 +1482,8 @@
                     <w:p>
                       <w:pPr>
                         <w:pStyle w:val="BodyText"/>
-                        <w:rPr>
-                          <w:sz w:val="20"/>
-                          <w:szCs w:val="20"/>
-                        </w:rPr>
+                        <w:spacing w:lineRule="auto" w:line="240"/>
+                        <w:rPr/>
                       </w:pPr>
                       <w:r>
                         <w:rPr>
@@ -1783,8 +1492,15 @@
                           <w:szCs w:val="20"/>
                           <w:lang w:val="en-US"/>
                         </w:rPr>
-                        <w:t>- 2016.03 ~ 2023.02 |</w:t>
-                      </w:r>
+                        <w:t>- 2016.03 ~ 2023.02 |Gangnam University | Industrial Engineering, Software Engineering(Double Major)| Bachelor’s degree</w:t>
+                      </w:r>
+                    </w:p>
+                    <w:p>
+                      <w:pPr>
+                        <w:pStyle w:val="BodyText"/>
+                        <w:spacing w:lineRule="auto" w:line="240"/>
+                        <w:rPr/>
+                      </w:pPr>
                       <w:r>
                         <w:rPr>
                           <w:color w:val="000000"/>
@@ -1792,120 +1508,37 @@
                           <w:szCs w:val="20"/>
                           <w:lang w:val="en-US"/>
                         </w:rPr>
-                        <w:t>Gangnam University</w:t>
+                        <w:t xml:space="preserve">- </w:t>
                       </w:r>
                       <w:r>
                         <w:rPr>
                           <w:color w:val="000000"/>
                           <w:sz w:val="20"/>
                           <w:szCs w:val="20"/>
-                          <w:lang w:val="en-US"/>
-                        </w:rPr>
-                        <w:t xml:space="preserve"> | </w:t>
-                      </w:r>
-                      <w:r>
-                        <w:rPr>
-                          <w:color w:val="000000"/>
-                          <w:sz w:val="20"/>
-                          <w:szCs w:val="20"/>
-                          <w:lang w:val="en-US"/>
-                        </w:rPr>
-                        <w:t>Industrial Engineering, Software Engineering</w:t>
-                      </w:r>
-                      <w:r>
-                        <w:rPr>
-                          <w:color w:val="000000"/>
-                          <w:sz w:val="20"/>
-                          <w:szCs w:val="20"/>
-                          <w:lang w:val="en-US"/>
-                        </w:rPr>
-                        <w:t>(</w:t>
-                      </w:r>
-                      <w:r>
-                        <w:rPr>
-                          <w:color w:val="000000"/>
-                          <w:sz w:val="20"/>
-                          <w:szCs w:val="20"/>
-                          <w:lang w:val="en-US"/>
-                        </w:rPr>
-                        <w:t>Double Major</w:t>
-                      </w:r>
-                      <w:r>
-                        <w:rPr>
-                          <w:color w:val="000000"/>
-                          <w:sz w:val="20"/>
-                          <w:szCs w:val="20"/>
-                          <w:lang w:val="en-US"/>
-                        </w:rPr>
-                        <w:t xml:space="preserve">)| </w:t>
-                      </w:r>
-                      <w:r>
-                        <w:rPr>
-                          <w:color w:val="000000"/>
-                          <w:sz w:val="20"/>
-                          <w:szCs w:val="20"/>
-                          <w:lang w:val="en-US"/>
-                        </w:rPr>
-                        <w:t>Bachelor’s degree</w:t>
+                        </w:rPr>
+                        <w:t>2023.04 ~ 2023.12 | KISIA | SDEV(S-Developer) | Education Certificate</w:t>
                       </w:r>
                     </w:p>
                     <w:p>
                       <w:pPr>
                         <w:pStyle w:val="BodyText"/>
-                        <w:rPr>
-                          <w:sz w:val="20"/>
-                          <w:szCs w:val="20"/>
-                        </w:rPr>
+                        <w:spacing w:lineRule="auto" w:line="240"/>
+                        <w:rPr/>
                       </w:pPr>
                       <w:r>
                         <w:rPr>
                           <w:color w:val="000000"/>
                           <w:sz w:val="20"/>
                           <w:szCs w:val="20"/>
-                          <w:lang w:val="en-US"/>
-                        </w:rPr>
-                        <w:t xml:space="preserve">- </w:t>
-                      </w:r>
-                      <w:r>
-                        <w:rPr>
-                          <w:color w:val="000000"/>
-                          <w:sz w:val="20"/>
-                          <w:szCs w:val="20"/>
-                        </w:rPr>
-                        <w:t>2023.04 ~ 2023.12 | KISIA | SDEV(S-</w:t>
-                      </w:r>
-                      <w:r>
-                        <w:rPr>
-                          <w:color w:val="000000"/>
-                          <w:sz w:val="20"/>
-                          <w:szCs w:val="20"/>
-                        </w:rPr>
-                        <w:t>Developer</w:t>
-                      </w:r>
-                      <w:r>
-                        <w:rPr>
-                          <w:color w:val="000000"/>
-                          <w:sz w:val="20"/>
-                          <w:szCs w:val="20"/>
-                        </w:rPr>
-                        <w:t xml:space="preserve">) | </w:t>
-                      </w:r>
-                      <w:r>
-                        <w:rPr>
-                          <w:color w:val="000000"/>
-                          <w:sz w:val="20"/>
-                          <w:szCs w:val="20"/>
-                        </w:rPr>
-                        <w:t>Education Certificate</w:t>
+                        </w:rPr>
+                        <w:t>- 2023.11.13 ~ 2023.12.08 | KISIA | Cloud Security | Education Certificate</w:t>
                       </w:r>
                     </w:p>
                     <w:p>
                       <w:pPr>
                         <w:pStyle w:val="BodyText"/>
-                        <w:rPr>
-                          <w:sz w:val="20"/>
-                          <w:szCs w:val="20"/>
-                        </w:rPr>
+                        <w:spacing w:lineRule="auto" w:line="240"/>
+                        <w:rPr/>
                       </w:pPr>
                       <w:r>
                         <w:rPr>
@@ -1913,40 +1546,14 @@
                           <w:sz w:val="20"/>
                           <w:szCs w:val="20"/>
                         </w:rPr>
-                        <w:t xml:space="preserve">- 2023.11.13 ~ 2023.12.08 | KISIA | </w:t>
-                      </w:r>
-                      <w:r>
-                        <w:rPr>
-                          <w:color w:val="000000"/>
-                          <w:sz w:val="20"/>
-                          <w:szCs w:val="20"/>
-                        </w:rPr>
-                        <w:t>Cloud Security</w:t>
-                      </w:r>
-                      <w:r>
-                        <w:rPr>
-                          <w:color w:val="000000"/>
-                          <w:sz w:val="20"/>
-                          <w:szCs w:val="20"/>
-                        </w:rPr>
-                        <w:t xml:space="preserve"> | </w:t>
-                      </w:r>
-                      <w:r>
-                        <w:rPr>
-                          <w:color w:val="000000"/>
-                          <w:sz w:val="20"/>
-                          <w:szCs w:val="20"/>
-                        </w:rPr>
-                        <w:t>Education Certificate</w:t>
+                        <w:t>- 2023.10.27 ~ 2023.11.16 | KISIA | Malware analysis and technology trends using AI | Education Certificate</w:t>
                       </w:r>
                     </w:p>
                     <w:p>
                       <w:pPr>
                         <w:pStyle w:val="BodyText"/>
-                        <w:rPr>
-                          <w:sz w:val="20"/>
-                          <w:szCs w:val="20"/>
-                        </w:rPr>
+                        <w:spacing w:lineRule="auto" w:line="240"/>
+                        <w:rPr/>
                       </w:pPr>
                       <w:r>
                         <w:rPr>
@@ -1954,80 +1561,14 @@
                           <w:sz w:val="20"/>
                           <w:szCs w:val="20"/>
                         </w:rPr>
-                        <w:t xml:space="preserve">- 2023.10.27 ~ 2023.11.16 | KISIA | </w:t>
-                      </w:r>
-                      <w:r>
-                        <w:rPr>
-                          <w:color w:val="000000"/>
-                          <w:sz w:val="20"/>
-                          <w:szCs w:val="20"/>
-                        </w:rPr>
-                        <w:t>Malware analysis and technology trends using AI</w:t>
-                      </w:r>
-                      <w:r>
-                        <w:rPr>
-                          <w:color w:val="000000"/>
-                          <w:sz w:val="20"/>
-                          <w:szCs w:val="20"/>
-                        </w:rPr>
-                        <w:t xml:space="preserve"> | </w:t>
-                      </w:r>
-                      <w:r>
-                        <w:rPr>
-                          <w:color w:val="000000"/>
-                          <w:sz w:val="20"/>
-                          <w:szCs w:val="20"/>
-                        </w:rPr>
-                        <w:t>Education Certificate</w:t>
-                      </w:r>
-                    </w:p>
-                    <w:p>
-                      <w:pPr>
-                        <w:pStyle w:val="BodyText"/>
-                        <w:rPr>
-                          <w:sz w:val="20"/>
-                          <w:szCs w:val="20"/>
-                        </w:rPr>
-                      </w:pPr>
-                      <w:r>
-                        <w:rPr>
-                          <w:color w:val="000000"/>
-                          <w:sz w:val="20"/>
-                          <w:szCs w:val="20"/>
-                        </w:rPr>
-                        <w:t>- 2023.11.22 ~ 2023.11.24 | KISIA |</w:t>
-                      </w:r>
-                      <w:r>
-                        <w:rPr>
-                          <w:color w:val="000000"/>
-                          <w:sz w:val="20"/>
-                          <w:szCs w:val="20"/>
-                        </w:rPr>
-                        <w:t>ICT convergence industrial security human resoures tranning project blockchain field</w:t>
-                      </w:r>
-                      <w:r>
-                        <w:rPr>
-                          <w:color w:val="000000"/>
-                          <w:sz w:val="20"/>
-                          <w:szCs w:val="20"/>
-                        </w:rPr>
-                        <w:t xml:space="preserve"> | </w:t>
-                      </w:r>
-                      <w:r>
-                        <w:rPr>
-                          <w:color w:val="000000"/>
-                          <w:sz w:val="20"/>
-                          <w:szCs w:val="20"/>
-                        </w:rPr>
-                        <w:t>Education Certificate</w:t>
+                        <w:t>- 2023.11.22 ~ 2023.11.24 | KISIA |ICT convergence industrial security human resoures tranning project blockchain field | Education Certificate</w:t>
                       </w:r>
                     </w:p>
                     <w:p>
                       <w:pPr>
                         <w:pStyle w:val="Styl1"/>
-                        <w:rPr>
-                          <w:lang w:val="en-US"/>
-                        </w:rPr>
+                        <w:spacing w:lineRule="auto" w:line="240"/>
+                        <w:rPr/>
                       </w:pPr>
                       <w:r>
                         <w:rPr>
@@ -2039,11 +1580,8 @@
                     <w:p>
                       <w:pPr>
                         <w:pStyle w:val="NoSpacing"/>
-                        <w:rPr>
-                          <w:sz w:val="24"/>
-                          <w:szCs w:val="24"/>
-                          <w:lang w:val="en-US"/>
-                        </w:rPr>
+                        <w:spacing w:lineRule="auto" w:line="240"/>
+                        <w:rPr/>
                       </w:pPr>
                       <w:r>
                         <w:rPr>
@@ -2055,23 +1593,14 @@
                         <w:rPr>
                           <w:color w:val="000000"/>
                         </w:rPr>
-                        <w:t xml:space="preserve">- </w:t>
-                      </w:r>
-                      <w:r>
-                        <w:rPr>
-                          <w:color w:val="000000"/>
-                        </w:rPr>
-                        <w:t>Distribution Management (Level 2)</w:t>
+                        <w:t>- Distribution Management (Level 2)</w:t>
                       </w:r>
                     </w:p>
                     <w:p>
                       <w:pPr>
                         <w:pStyle w:val="NoSpacing"/>
-                        <w:rPr>
-                          <w:sz w:val="24"/>
-                          <w:szCs w:val="24"/>
-                          <w:lang w:val="en-US"/>
-                        </w:rPr>
+                        <w:spacing w:lineRule="auto" w:line="240"/>
+                        <w:rPr/>
                       </w:pPr>
                       <w:r>
                         <w:rPr>
@@ -2083,23 +1612,14 @@
                         <w:rPr>
                           <w:color w:val="000000"/>
                         </w:rPr>
-                        <w:t xml:space="preserve">- </w:t>
-                      </w:r>
-                      <w:r>
-                        <w:rPr>
-                          <w:color w:val="000000"/>
-                        </w:rPr>
-                        <w:t>Word processor certification</w:t>
+                        <w:t>- Word processor certification</w:t>
                       </w:r>
                     </w:p>
                     <w:p>
                       <w:pPr>
                         <w:pStyle w:val="NoSpacing"/>
-                        <w:rPr>
-                          <w:sz w:val="24"/>
-                          <w:szCs w:val="24"/>
-                          <w:lang w:val="en-US"/>
-                        </w:rPr>
+                        <w:spacing w:lineRule="auto" w:line="240"/>
+                        <w:rPr/>
                       </w:pPr>
                       <w:r>
                         <w:rPr>
@@ -2111,31 +1631,7 @@
                         <w:rPr>
                           <w:color w:val="000000"/>
                         </w:rPr>
-                        <w:t xml:space="preserve">- </w:t>
-                      </w:r>
-                      <w:r>
-                        <w:rPr>
-                          <w:color w:val="000000"/>
-                        </w:rPr>
-                        <w:t>Microsoft Office Speicalist (</w:t>
-                      </w:r>
-                      <w:r>
-                        <w:rPr>
-                          <w:color w:val="000000"/>
-                        </w:rPr>
-                        <w:t>Mos</w:t>
-                      </w:r>
-                      <w:r>
-                        <w:rPr>
-                          <w:color w:val="000000"/>
-                        </w:rPr>
-                        <w:t>)</w:t>
-                      </w:r>
-                      <w:r>
-                        <w:rPr>
-                          <w:color w:val="000000"/>
-                        </w:rPr>
-                        <w:t xml:space="preserve"> Master</w:t>
+                        <w:t>- Microsoft Office Speicalist (Mos) Master</w:t>
                       </w:r>
                     </w:p>
                   </w:txbxContent>

--- a/files/resume_eng.docx
+++ b/files/resume_eng.docx
@@ -510,12 +510,14 @@
                             <w:r>
                               <w:rPr>
                                 <w:rStyle w:val="Strong"/>
+                                <w:color w:val="000000"/>
                               </w:rPr>
                               <w:t xml:space="preserve"> </w:t>
                             </w:r>
                             <w:r>
                               <w:rPr>
                                 <w:rStyle w:val="Strong"/>
+                                <w:color w:val="000000"/>
                               </w:rPr>
                               <w:t>I am passionate about contributing to the optimization of global issues</w:t>
                             </w:r>
@@ -529,6 +531,7 @@
                             <w:r>
                               <w:rPr>
                                 <w:rStyle w:val="Strong"/>
+                                <w:color w:val="000000"/>
                               </w:rPr>
                               <w:t>and creating a better future through DL/ML.</w:t>
                             </w:r>
@@ -708,13 +711,7 @@
                               <w:rPr>
                                 <w:color w:val="000000"/>
                               </w:rPr>
-                              <w:t xml:space="preserve">- </w:t>
-                            </w:r>
-                            <w:r>
-                              <w:rPr>
-                                <w:color w:val="000000"/>
-                              </w:rPr>
-                              <w:t>2027.01 ~ 2018.12 Republic of Korea Air Force | Discharged</w:t>
+                              <w:t>- 2027.01 ~ 2018.12 Republic of Korea Air Force | Discharged</w:t>
                             </w:r>
                           </w:p>
                           <w:p>
@@ -740,10 +737,14 @@
                             <w:pPr>
                               <w:pStyle w:val="NoSpacing"/>
                               <w:spacing w:lineRule="auto" w:line="240"/>
-                              <w:rPr/>
+                              <w:rPr>
+                                <w:color w:val="000000"/>
+                              </w:rPr>
                             </w:pPr>
                             <w:r>
-                              <w:rPr/>
+                              <w:rPr>
+                                <w:color w:val="000000"/>
+                              </w:rPr>
                             </w:r>
                           </w:p>
                           <w:p>
@@ -910,7 +911,25 @@
                                 <w:szCs w:val="20"/>
                                 <w:lang w:val="en-US"/>
                               </w:rPr>
-                              <w:t>- 2016.03 ~ 2023.02 |Gangnam University | Industrial Engineering, Software Engineering(Double Major)| Bachelor’s degree</w:t>
+                              <w:t>- 2016.03 ~ 2023.02 |</w:t>
+                            </w:r>
+                            <w:r>
+                              <w:rPr>
+                                <w:color w:val="000000"/>
+                                <w:sz w:val="20"/>
+                                <w:szCs w:val="20"/>
+                                <w:lang w:val="en-US"/>
+                              </w:rPr>
+                              <w:t>K</w:t>
+                            </w:r>
+                            <w:r>
+                              <w:rPr>
+                                <w:color w:val="000000"/>
+                                <w:sz w:val="20"/>
+                                <w:szCs w:val="20"/>
+                                <w:lang w:val="en-US"/>
+                              </w:rPr>
+                              <w:t>angnam University | Industrial Engineering, Software Engineering(Double Major)| Bachelor’s degree</w:t>
                             </w:r>
                           </w:p>
                           <w:p>
@@ -1092,12 +1111,14 @@
                       <w:r>
                         <w:rPr>
                           <w:rStyle w:val="Strong"/>
+                          <w:color w:val="000000"/>
                         </w:rPr>
                         <w:t xml:space="preserve"> </w:t>
                       </w:r>
                       <w:r>
                         <w:rPr>
                           <w:rStyle w:val="Strong"/>
+                          <w:color w:val="000000"/>
                         </w:rPr>
                         <w:t>I am passionate about contributing to the optimization of global issues</w:t>
                       </w:r>
@@ -1111,6 +1132,7 @@
                       <w:r>
                         <w:rPr>
                           <w:rStyle w:val="Strong"/>
+                          <w:color w:val="000000"/>
                         </w:rPr>
                         <w:t>and creating a better future through DL/ML.</w:t>
                       </w:r>
@@ -1290,13 +1312,7 @@
                         <w:rPr>
                           <w:color w:val="000000"/>
                         </w:rPr>
-                        <w:t xml:space="preserve">- </w:t>
-                      </w:r>
-                      <w:r>
-                        <w:rPr>
-                          <w:color w:val="000000"/>
-                        </w:rPr>
-                        <w:t>2027.01 ~ 2018.12 Republic of Korea Air Force | Discharged</w:t>
+                        <w:t>- 2027.01 ~ 2018.12 Republic of Korea Air Force | Discharged</w:t>
                       </w:r>
                     </w:p>
                     <w:p>
@@ -1322,10 +1338,14 @@
                       <w:pPr>
                         <w:pStyle w:val="NoSpacing"/>
                         <w:spacing w:lineRule="auto" w:line="240"/>
-                        <w:rPr/>
+                        <w:rPr>
+                          <w:color w:val="000000"/>
+                        </w:rPr>
                       </w:pPr>
                       <w:r>
-                        <w:rPr/>
+                        <w:rPr>
+                          <w:color w:val="000000"/>
+                        </w:rPr>
                       </w:r>
                     </w:p>
                     <w:p>
@@ -1492,7 +1512,25 @@
                           <w:szCs w:val="20"/>
                           <w:lang w:val="en-US"/>
                         </w:rPr>
-                        <w:t>- 2016.03 ~ 2023.02 |Gangnam University | Industrial Engineering, Software Engineering(Double Major)| Bachelor’s degree</w:t>
+                        <w:t>- 2016.03 ~ 2023.02 |</w:t>
+                      </w:r>
+                      <w:r>
+                        <w:rPr>
+                          <w:color w:val="000000"/>
+                          <w:sz w:val="20"/>
+                          <w:szCs w:val="20"/>
+                          <w:lang w:val="en-US"/>
+                        </w:rPr>
+                        <w:t>K</w:t>
+                      </w:r>
+                      <w:r>
+                        <w:rPr>
+                          <w:color w:val="000000"/>
+                          <w:sz w:val="20"/>
+                          <w:szCs w:val="20"/>
+                          <w:lang w:val="en-US"/>
+                        </w:rPr>
+                        <w:t>angnam University | Industrial Engineering, Software Engineering(Double Major)| Bachelor’s degree</w:t>
                       </w:r>
                     </w:p>
                     <w:p>
